--- a/0 time sheet.docx
+++ b/0 time sheet.docx
@@ -15,15 +15,7 @@
     </w:p>
     <w:p>
       <w:r>
-        <w:t>2 pm - 9</w:t>
-      </w:r>
-      <w:proofErr w:type="gramStart"/>
-      <w:r>
-        <w:t>pm :</w:t>
-      </w:r>
-      <w:proofErr w:type="gramEnd"/>
-      <w:r>
-        <w:t xml:space="preserve">   </w:t>
+        <w:t xml:space="preserve">2 pm - 9pm :   </w:t>
       </w:r>
     </w:p>
     <w:p>
@@ -35,15 +27,7 @@
         </w:numPr>
       </w:pPr>
       <w:r>
-        <w:t xml:space="preserve">learn and play around with </w:t>
-      </w:r>
-      <w:proofErr w:type="spellStart"/>
-      <w:r>
-        <w:t>tkinter</w:t>
-      </w:r>
-      <w:proofErr w:type="spellEnd"/>
-      <w:r>
-        <w:t xml:space="preserve"> image display, </w:t>
+        <w:t xml:space="preserve">learn and play around with tkinter image display, </w:t>
       </w:r>
     </w:p>
     <w:p>
@@ -138,18 +122,10 @@
         </w:numPr>
       </w:pPr>
       <w:r>
-        <w:t xml:space="preserve">work on the </w:t>
-      </w:r>
-      <w:proofErr w:type="spellStart"/>
-      <w:r>
-        <w:t>s</w:t>
-      </w:r>
-      <w:r>
-        <w:t>coreMode</w:t>
-      </w:r>
-      <w:proofErr w:type="spellEnd"/>
-      <w:r>
-        <w:t xml:space="preserve"> of the game, create the object; show timer and level</w:t>
+        <w:t>work on the s</w:t>
+      </w:r>
+      <w:r>
+        <w:t>coreMode of the game, create the object; show timer and level</w:t>
       </w:r>
     </w:p>
     <w:p/>
@@ -344,8 +320,14 @@
       <w:r>
         <w:t>:00pm-</w:t>
       </w:r>
+      <w:r>
+        <w:t>12</w:t>
+      </w:r>
       <w:bookmarkStart w:id="0" w:name="_GoBack"/>
       <w:bookmarkEnd w:id="0"/>
+      <w:r>
+        <w:t>:00pm</w:t>
+      </w:r>
     </w:p>
     <w:p>
       <w:pPr>
@@ -371,7 +353,110 @@
         <w:t>make rock disappear when get clawed and retracted back to miner</w:t>
       </w:r>
     </w:p>
-    <w:p/>
+    <w:p>
+      <w:pPr>
+        <w:pStyle w:val="ListParagraph"/>
+        <w:numPr>
+          <w:ilvl w:val="0"/>
+          <w:numId w:val="7"/>
+        </w:numPr>
+      </w:pPr>
+      <w:r>
+        <w:t>create the transition screen for ScoreMode</w:t>
+      </w:r>
+    </w:p>
+    <w:p>
+      <w:pPr>
+        <w:pStyle w:val="ListParagraph"/>
+        <w:numPr>
+          <w:ilvl w:val="0"/>
+          <w:numId w:val="7"/>
+        </w:numPr>
+      </w:pPr>
+      <w:r>
+        <w:t>player can go to next level from transition Screen</w:t>
+      </w:r>
+    </w:p>
+    <w:p>
+      <w:pPr>
+        <w:pStyle w:val="ListParagraph"/>
+        <w:numPr>
+          <w:ilvl w:val="0"/>
+          <w:numId w:val="7"/>
+        </w:numPr>
+      </w:pPr>
+      <w:r>
+        <w:t>to do</w:t>
+      </w:r>
+    </w:p>
+    <w:p>
+      <w:pPr>
+        <w:pStyle w:val="ListParagraph"/>
+        <w:numPr>
+          <w:ilvl w:val="1"/>
+          <w:numId w:val="7"/>
+        </w:numPr>
+      </w:pPr>
+      <w:r>
+        <w:t>the transition screen should have access to shopping mode</w:t>
+      </w:r>
+    </w:p>
+    <w:p>
+      <w:pPr>
+        <w:pStyle w:val="ListParagraph"/>
+        <w:numPr>
+          <w:ilvl w:val="1"/>
+          <w:numId w:val="7"/>
+        </w:numPr>
+      </w:pPr>
+      <w:r>
+        <w:t>if player choose to go to shopping mode, the player's data and progress should be stored and can be retrived</w:t>
+      </w:r>
+    </w:p>
+    <w:p>
+      <w:pPr>
+        <w:pStyle w:val="ListParagraph"/>
+        <w:numPr>
+          <w:ilvl w:val="1"/>
+          <w:numId w:val="7"/>
+        </w:numPr>
+      </w:pPr>
+      <w:r>
+        <w:t xml:space="preserve">when generating precious underground, the precious item should avoid </w:t>
+      </w:r>
+      <w:r>
+        <w:t>overlap</w:t>
+      </w:r>
+    </w:p>
+    <w:p>
+      <w:pPr>
+        <w:pStyle w:val="ListParagraph"/>
+        <w:numPr>
+          <w:ilvl w:val="1"/>
+          <w:numId w:val="7"/>
+        </w:numPr>
+      </w:pPr>
+      <w:r>
+        <w:t xml:space="preserve">display diamond </w:t>
+      </w:r>
+    </w:p>
+    <w:p>
+      <w:pPr>
+        <w:pStyle w:val="ListParagraph"/>
+        <w:numPr>
+          <w:ilvl w:val="1"/>
+          <w:numId w:val="7"/>
+        </w:numPr>
+      </w:pPr>
+      <w:r>
+        <w:t>display moving rats</w:t>
+      </w:r>
+    </w:p>
+    <w:p>
+      <w:pPr>
+        <w:ind w:left="360"/>
+      </w:pPr>
+    </w:p>
     <w:p/>
     <w:p/>
     <w:p/>
@@ -1092,7 +1177,7 @@
         <w:rFonts w:ascii="Symbol" w:hAnsi="Symbol" w:hint="default"/>
       </w:rPr>
     </w:lvl>
-    <w:lvl w:ilvl="1" w:tplc="04090003" w:tentative="1">
+    <w:lvl w:ilvl="1" w:tplc="04090003">
       <w:start w:val="1"/>
       <w:numFmt w:val="bullet"/>
       <w:lvlText w:val="o"/>

--- a/0 time sheet.docx
+++ b/0 time sheet.docx
@@ -15,7 +15,15 @@
     </w:p>
     <w:p>
       <w:r>
-        <w:t xml:space="preserve">2 pm - 9pm :   </w:t>
+        <w:t>2 pm - 9</w:t>
+      </w:r>
+      <w:proofErr w:type="gramStart"/>
+      <w:r>
+        <w:t>pm :</w:t>
+      </w:r>
+      <w:proofErr w:type="gramEnd"/>
+      <w:r>
+        <w:t xml:space="preserve">   </w:t>
       </w:r>
     </w:p>
     <w:p>
@@ -27,7 +35,15 @@
         </w:numPr>
       </w:pPr>
       <w:r>
-        <w:t xml:space="preserve">learn and play around with tkinter image display, </w:t>
+        <w:t xml:space="preserve">learn and play around with </w:t>
+      </w:r>
+      <w:proofErr w:type="spellStart"/>
+      <w:r>
+        <w:t>tkinter</w:t>
+      </w:r>
+      <w:proofErr w:type="spellEnd"/>
+      <w:r>
+        <w:t xml:space="preserve"> image display, </w:t>
       </w:r>
     </w:p>
     <w:p>
@@ -122,10 +138,18 @@
         </w:numPr>
       </w:pPr>
       <w:r>
-        <w:t>work on the s</w:t>
-      </w:r>
-      <w:r>
-        <w:t>coreMode of the game, create the object; show timer and level</w:t>
+        <w:t xml:space="preserve">work on the </w:t>
+      </w:r>
+      <w:proofErr w:type="spellStart"/>
+      <w:r>
+        <w:t>s</w:t>
+      </w:r>
+      <w:r>
+        <w:t>coreMode</w:t>
+      </w:r>
+      <w:proofErr w:type="spellEnd"/>
+      <w:r>
+        <w:t xml:space="preserve"> of the game, create the object; show timer and level</w:t>
       </w:r>
     </w:p>
     <w:p/>
@@ -285,26 +309,9 @@
         <w:t>crop the icon of rock and draw rock on canvas</w:t>
       </w:r>
     </w:p>
-    <w:p>
-      <w:pPr>
-        <w:rPr>
-          <w:rFonts w:hint="eastAsia"/>
-        </w:rPr>
-      </w:pPr>
-    </w:p>
-    <w:p>
-      <w:pPr>
-        <w:rPr>
-          <w:rFonts w:hint="eastAsia"/>
-        </w:rPr>
-      </w:pPr>
-    </w:p>
-    <w:p>
-      <w:pPr>
-        <w:rPr>
-          <w:rFonts w:hint="eastAsia"/>
-        </w:rPr>
-      </w:pPr>
+    <w:p/>
+    <w:p/>
+    <w:p>
       <w:r>
         <w:t>30, November, Wednesday</w:t>
       </w:r>
@@ -323,59 +330,379 @@
       <w:r>
         <w:t>12</w:t>
       </w:r>
+      <w:r>
+        <w:t>:00pm</w:t>
+      </w:r>
+    </w:p>
+    <w:p>
+      <w:pPr>
+        <w:pStyle w:val="ListParagraph"/>
+        <w:numPr>
+          <w:ilvl w:val="0"/>
+          <w:numId w:val="7"/>
+        </w:numPr>
+      </w:pPr>
+      <w:r>
+        <w:t>set up the dimension and value of rocks</w:t>
+      </w:r>
+    </w:p>
+    <w:p>
+      <w:pPr>
+        <w:pStyle w:val="ListParagraph"/>
+        <w:numPr>
+          <w:ilvl w:val="0"/>
+          <w:numId w:val="7"/>
+        </w:numPr>
+      </w:pPr>
+      <w:r>
+        <w:t>make rock disappear when get clawed and retracted back to miner</w:t>
+      </w:r>
+    </w:p>
+    <w:p>
+      <w:pPr>
+        <w:pStyle w:val="ListParagraph"/>
+        <w:numPr>
+          <w:ilvl w:val="0"/>
+          <w:numId w:val="7"/>
+        </w:numPr>
+      </w:pPr>
+      <w:r>
+        <w:t xml:space="preserve">create the transition screen for </w:t>
+      </w:r>
+      <w:proofErr w:type="spellStart"/>
+      <w:r>
+        <w:t>ScoreMode</w:t>
+      </w:r>
+      <w:proofErr w:type="spellEnd"/>
+    </w:p>
+    <w:p>
+      <w:pPr>
+        <w:pStyle w:val="ListParagraph"/>
+        <w:numPr>
+          <w:ilvl w:val="0"/>
+          <w:numId w:val="7"/>
+        </w:numPr>
+      </w:pPr>
+      <w:r>
+        <w:t>player can go to next level from transition Screen</w:t>
+      </w:r>
+    </w:p>
+    <w:p>
+      <w:pPr>
+        <w:ind w:left="360"/>
+      </w:pPr>
+    </w:p>
+    <w:p>
+      <w:pPr>
+        <w:ind w:left="360"/>
+      </w:pPr>
+    </w:p>
+    <w:p>
+      <w:pPr>
+        <w:ind w:left="360"/>
+      </w:pPr>
+    </w:p>
+    <w:p>
+      <w:r>
+        <w:t>4, December, Sunday</w:t>
+      </w:r>
+    </w:p>
+    <w:p>
+      <w:pPr>
+        <w:ind w:left="360"/>
+      </w:pPr>
+    </w:p>
+    <w:p>
+      <w:pPr>
+        <w:ind w:left="360"/>
+      </w:pPr>
+      <w:r>
+        <w:t>8:00pm- 10:</w:t>
+      </w:r>
+      <w:r>
+        <w:t>00</w:t>
+      </w:r>
+      <w:r>
+        <w:t>pm</w:t>
+      </w:r>
+    </w:p>
+    <w:p>
+      <w:pPr>
+        <w:pStyle w:val="ListParagraph"/>
+        <w:numPr>
+          <w:ilvl w:val="0"/>
+          <w:numId w:val="8"/>
+        </w:numPr>
+      </w:pPr>
+      <w:r>
+        <w:t>when generating precious underground, the precious item should avoid overlap</w:t>
+      </w:r>
+    </w:p>
+    <w:p>
+      <w:pPr>
+        <w:pStyle w:val="ListParagraph"/>
+        <w:numPr>
+          <w:ilvl w:val="0"/>
+          <w:numId w:val="8"/>
+        </w:numPr>
+      </w:pPr>
+      <w:r>
+        <w:t xml:space="preserve">display diamond </w:t>
+      </w:r>
+    </w:p>
+    <w:p>
+      <w:pPr>
+        <w:pStyle w:val="ListParagraph"/>
+        <w:numPr>
+          <w:ilvl w:val="0"/>
+          <w:numId w:val="8"/>
+        </w:numPr>
+      </w:pPr>
+      <w:r>
+        <w:t>debug about the diamond behavior</w:t>
+      </w:r>
+    </w:p>
+    <w:p>
+      <w:pPr>
+        <w:pStyle w:val="ListParagraph"/>
+        <w:numPr>
+          <w:ilvl w:val="0"/>
+          <w:numId w:val="8"/>
+        </w:numPr>
+      </w:pPr>
+    </w:p>
+    <w:p/>
+    <w:p>
+      <w:r>
+        <w:t>5. December, Monday</w:t>
+      </w:r>
+    </w:p>
+    <w:p>
+      <w:r>
+        <w:tab/>
+        <w:t>7:00pm-12:00pm</w:t>
+      </w:r>
+    </w:p>
+    <w:p>
+      <w:pPr>
+        <w:pStyle w:val="ListParagraph"/>
+        <w:numPr>
+          <w:ilvl w:val="0"/>
+          <w:numId w:val="9"/>
+        </w:numPr>
+      </w:pPr>
+      <w:r>
+        <w:t>draw rats</w:t>
+      </w:r>
+    </w:p>
+    <w:p>
+      <w:pPr>
+        <w:pStyle w:val="ListParagraph"/>
+        <w:numPr>
+          <w:ilvl w:val="0"/>
+          <w:numId w:val="9"/>
+        </w:numPr>
+      </w:pPr>
+      <w:r>
+        <w:t>rats running around</w:t>
+      </w:r>
+    </w:p>
+    <w:p>
+      <w:pPr>
+        <w:pStyle w:val="ListParagraph"/>
+        <w:numPr>
+          <w:ilvl w:val="0"/>
+          <w:numId w:val="9"/>
+        </w:numPr>
+      </w:pPr>
+      <w:r>
+        <w:t>display moving rats</w:t>
+      </w:r>
+    </w:p>
+    <w:p>
+      <w:pPr>
+        <w:pStyle w:val="ListParagraph"/>
+        <w:numPr>
+          <w:ilvl w:val="0"/>
+          <w:numId w:val="9"/>
+        </w:numPr>
+      </w:pPr>
+      <w:r>
+        <w:t>moving rats with diamond behave properly</w:t>
+      </w:r>
+    </w:p>
+    <w:p>
+      <w:pPr>
+        <w:pStyle w:val="ListParagraph"/>
+        <w:numPr>
+          <w:ilvl w:val="0"/>
+          <w:numId w:val="9"/>
+        </w:numPr>
+        <w:rPr>
+          <w:rFonts w:hint="eastAsia"/>
+        </w:rPr>
+      </w:pPr>
+      <w:r>
+        <w:t>display miner</w:t>
+      </w:r>
+    </w:p>
+    <w:p>
+      <w:pPr>
+        <w:pStyle w:val="ListParagraph"/>
+        <w:numPr>
+          <w:ilvl w:val="0"/>
+          <w:numId w:val="9"/>
+        </w:numPr>
+        <w:rPr>
+          <w:rFonts w:hint="eastAsia"/>
+        </w:rPr>
+      </w:pPr>
+    </w:p>
+    <w:p>
+      <w:pPr>
+        <w:rPr>
+          <w:rFonts w:hint="eastAsia"/>
+        </w:rPr>
+      </w:pPr>
+    </w:p>
+    <w:p>
+      <w:pPr>
+        <w:rPr>
+          <w:rFonts w:hint="eastAsia"/>
+        </w:rPr>
+      </w:pPr>
+      <w:r>
+        <w:rPr>
+          <w:rFonts w:hint="eastAsia"/>
+        </w:rPr>
+        <w:t>6, December, Tuesday</w:t>
+      </w:r>
+    </w:p>
+    <w:p>
+      <w:pPr>
+        <w:rPr>
+          <w:rFonts w:hint="eastAsia"/>
+        </w:rPr>
+      </w:pPr>
+      <w:r>
+        <w:tab/>
+        <w:t xml:space="preserve">11:30am- </w:t>
+      </w:r>
+      <w:r>
+        <w:t>14:40am</w:t>
+      </w:r>
+    </w:p>
+    <w:p>
+      <w:pPr>
+        <w:pStyle w:val="ListParagraph"/>
+        <w:numPr>
+          <w:ilvl w:val="0"/>
+          <w:numId w:val="10"/>
+        </w:numPr>
+      </w:pPr>
+      <w:r>
+        <w:t xml:space="preserve">the behavior of miner: </w:t>
+      </w:r>
+    </w:p>
+    <w:p>
+      <w:pPr>
+        <w:pStyle w:val="ListParagraph"/>
+        <w:numPr>
+          <w:ilvl w:val="0"/>
+          <w:numId w:val="10"/>
+        </w:numPr>
+      </w:pPr>
+      <w:r>
+        <w:t>normal gesture when the claw rotate</w:t>
+      </w:r>
+    </w:p>
+    <w:p>
+      <w:pPr>
+        <w:pStyle w:val="ListParagraph"/>
+        <w:numPr>
+          <w:ilvl w:val="0"/>
+          <w:numId w:val="10"/>
+        </w:numPr>
+      </w:pPr>
+      <w:r>
+        <w:t>work</w:t>
+      </w:r>
+      <w:r>
+        <w:rPr>
+          <w:rFonts w:hint="eastAsia"/>
+        </w:rPr>
+        <w:t>ing</w:t>
+      </w:r>
+      <w:r>
+        <w:t xml:space="preserve"> </w:t>
+      </w:r>
       <w:bookmarkStart w:id="0" w:name="_GoBack"/>
       <w:bookmarkEnd w:id="0"/>
       <w:r>
-        <w:t>:00pm</w:t>
-      </w:r>
-    </w:p>
-    <w:p>
-      <w:pPr>
-        <w:pStyle w:val="ListParagraph"/>
-        <w:numPr>
-          <w:ilvl w:val="0"/>
-          <w:numId w:val="7"/>
-        </w:numPr>
-      </w:pPr>
-      <w:r>
-        <w:t>set up the dimension and value of rocks</w:t>
-      </w:r>
-    </w:p>
-    <w:p>
-      <w:pPr>
-        <w:pStyle w:val="ListParagraph"/>
-        <w:numPr>
-          <w:ilvl w:val="0"/>
-          <w:numId w:val="7"/>
-        </w:numPr>
-      </w:pPr>
-      <w:r>
-        <w:t>make rock disappear when get clawed and retracted back to miner</w:t>
-      </w:r>
-    </w:p>
-    <w:p>
-      <w:pPr>
-        <w:pStyle w:val="ListParagraph"/>
-        <w:numPr>
-          <w:ilvl w:val="0"/>
-          <w:numId w:val="7"/>
-        </w:numPr>
-      </w:pPr>
-      <w:r>
-        <w:t>create the transition screen for ScoreMode</w:t>
-      </w:r>
-    </w:p>
-    <w:p>
-      <w:pPr>
-        <w:pStyle w:val="ListParagraph"/>
-        <w:numPr>
-          <w:ilvl w:val="0"/>
-          <w:numId w:val="7"/>
-        </w:numPr>
-      </w:pPr>
-      <w:r>
-        <w:t>player can go to next level from transition Screen</w:t>
-      </w:r>
+        <w:t>gesture 1) get hand down; 2) hand up</w:t>
+      </w:r>
+      <w:r>
+        <w:t xml:space="preserve"> </w:t>
+      </w:r>
+    </w:p>
+    <w:p>
+      <w:pPr>
+        <w:pStyle w:val="ListParagraph"/>
+        <w:numPr>
+          <w:ilvl w:val="0"/>
+          <w:numId w:val="10"/>
+        </w:numPr>
+        <w:rPr>
+          <w:rFonts w:hint="eastAsia"/>
+        </w:rPr>
+      </w:pPr>
+      <w:r>
+        <w:t>celebration gesture</w:t>
+      </w:r>
+    </w:p>
+    <w:p>
+      <w:pPr>
+        <w:pStyle w:val="ListParagraph"/>
+        <w:numPr>
+          <w:ilvl w:val="0"/>
+          <w:numId w:val="10"/>
+        </w:numPr>
+      </w:pPr>
+      <w:r>
+        <w:rPr>
+          <w:rFonts w:hint="eastAsia"/>
+        </w:rPr>
+        <w:t>display the item value right after get it back.</w:t>
+      </w:r>
+    </w:p>
+    <w:p>
+      <w:pPr>
+        <w:pStyle w:val="ListParagraph"/>
+        <w:numPr>
+          <w:ilvl w:val="0"/>
+          <w:numId w:val="10"/>
+        </w:numPr>
+      </w:pPr>
+      <w:r>
+        <w:t xml:space="preserve">miner moving/ applause/ </w:t>
+      </w:r>
+    </w:p>
+    <w:p>
+      <w:pPr>
+        <w:pStyle w:val="ListParagraph"/>
+        <w:numPr>
+          <w:ilvl w:val="0"/>
+          <w:numId w:val="10"/>
+        </w:numPr>
+      </w:pPr>
+    </w:p>
+    <w:p>
+      <w:pPr>
+        <w:ind w:left="360"/>
+        <w:rPr>
+          <w:rFonts w:hint="eastAsia"/>
+        </w:rPr>
+      </w:pPr>
     </w:p>
     <w:p>
       <w:pPr>
@@ -409,9 +736,6 @@
           <w:numId w:val="7"/>
         </w:numPr>
       </w:pPr>
-      <w:r>
-        <w:t>if player choose to go to shopping mode, the player's data and progress should be stored and can be retrived</w:t>
-      </w:r>
     </w:p>
     <w:p>
       <w:pPr>
@@ -422,11 +746,13 @@
         </w:numPr>
       </w:pPr>
       <w:r>
-        <w:t xml:space="preserve">when generating precious underground, the precious item should avoid </w:t>
-      </w:r>
-      <w:r>
-        <w:t>overlap</w:t>
-      </w:r>
+        <w:t xml:space="preserve">if player choose to go to shopping mode, the player's data and progress should be stored and can be </w:t>
+      </w:r>
+      <w:proofErr w:type="spellStart"/>
+      <w:r>
+        <w:t>retrived</w:t>
+      </w:r>
+      <w:proofErr w:type="spellEnd"/>
     </w:p>
     <w:p>
       <w:pPr>
@@ -437,20 +763,13 @@
         </w:numPr>
       </w:pPr>
       <w:r>
-        <w:t xml:space="preserve">display diamond </w:t>
-      </w:r>
-    </w:p>
-    <w:p>
-      <w:pPr>
-        <w:pStyle w:val="ListParagraph"/>
-        <w:numPr>
-          <w:ilvl w:val="1"/>
-          <w:numId w:val="7"/>
-        </w:numPr>
-      </w:pPr>
-      <w:r>
-        <w:t>display moving rats</w:t>
-      </w:r>
+        <w:t>after finish all levels, should be able to show some final information</w:t>
+      </w:r>
+    </w:p>
+    <w:p>
+      <w:pPr>
+        <w:ind w:left="360"/>
+      </w:pPr>
     </w:p>
     <w:p>
       <w:pPr>
@@ -459,7 +778,20 @@
     </w:p>
     <w:p/>
     <w:p/>
-    <w:p/>
+    <w:p>
+      <w:pPr>
+        <w:jc w:val="right"/>
+      </w:pPr>
+      <w:r>
+        <w:t>total time by now</w:t>
+      </w:r>
+      <w:r>
+        <w:t>: 47</w:t>
+      </w:r>
+      <w:r>
+        <w:t xml:space="preserve"> hours</w:t>
+      </w:r>
+    </w:p>
     <w:p/>
     <w:p/>
     <w:p/>
@@ -597,6 +929,119 @@
     </w:lvl>
   </w:abstractNum>
   <w:abstractNum w:abstractNumId="1">
+    <w:nsid w:val="09E96C3D"/>
+    <w:multiLevelType w:val="hybridMultilevel"/>
+    <w:tmpl w:val="66D2196A"/>
+    <w:lvl w:ilvl="0" w:tplc="04090001">
+      <w:start w:val="1"/>
+      <w:numFmt w:val="bullet"/>
+      <w:lvlText w:val=""/>
+      <w:lvlJc w:val="left"/>
+      <w:pPr>
+        <w:ind w:left="1440" w:hanging="360"/>
+      </w:pPr>
+      <w:rPr>
+        <w:rFonts w:ascii="Symbol" w:hAnsi="Symbol" w:hint="default"/>
+      </w:rPr>
+    </w:lvl>
+    <w:lvl w:ilvl="1" w:tplc="04090003">
+      <w:start w:val="1"/>
+      <w:numFmt w:val="bullet"/>
+      <w:lvlText w:val="o"/>
+      <w:lvlJc w:val="left"/>
+      <w:pPr>
+        <w:ind w:left="2160" w:hanging="360"/>
+      </w:pPr>
+      <w:rPr>
+        <w:rFonts w:ascii="Courier New" w:hAnsi="Courier New" w:cs="Courier New" w:hint="default"/>
+      </w:rPr>
+    </w:lvl>
+    <w:lvl w:ilvl="2" w:tplc="04090005" w:tentative="1">
+      <w:start w:val="1"/>
+      <w:numFmt w:val="bullet"/>
+      <w:lvlText w:val=""/>
+      <w:lvlJc w:val="left"/>
+      <w:pPr>
+        <w:ind w:left="2880" w:hanging="360"/>
+      </w:pPr>
+      <w:rPr>
+        <w:rFonts w:ascii="Wingdings" w:hAnsi="Wingdings" w:hint="default"/>
+      </w:rPr>
+    </w:lvl>
+    <w:lvl w:ilvl="3" w:tplc="04090001" w:tentative="1">
+      <w:start w:val="1"/>
+      <w:numFmt w:val="bullet"/>
+      <w:lvlText w:val=""/>
+      <w:lvlJc w:val="left"/>
+      <w:pPr>
+        <w:ind w:left="3600" w:hanging="360"/>
+      </w:pPr>
+      <w:rPr>
+        <w:rFonts w:ascii="Symbol" w:hAnsi="Symbol" w:hint="default"/>
+      </w:rPr>
+    </w:lvl>
+    <w:lvl w:ilvl="4" w:tplc="04090003" w:tentative="1">
+      <w:start w:val="1"/>
+      <w:numFmt w:val="bullet"/>
+      <w:lvlText w:val="o"/>
+      <w:lvlJc w:val="left"/>
+      <w:pPr>
+        <w:ind w:left="4320" w:hanging="360"/>
+      </w:pPr>
+      <w:rPr>
+        <w:rFonts w:ascii="Courier New" w:hAnsi="Courier New" w:cs="Courier New" w:hint="default"/>
+      </w:rPr>
+    </w:lvl>
+    <w:lvl w:ilvl="5" w:tplc="04090005" w:tentative="1">
+      <w:start w:val="1"/>
+      <w:numFmt w:val="bullet"/>
+      <w:lvlText w:val=""/>
+      <w:lvlJc w:val="left"/>
+      <w:pPr>
+        <w:ind w:left="5040" w:hanging="360"/>
+      </w:pPr>
+      <w:rPr>
+        <w:rFonts w:ascii="Wingdings" w:hAnsi="Wingdings" w:hint="default"/>
+      </w:rPr>
+    </w:lvl>
+    <w:lvl w:ilvl="6" w:tplc="04090001" w:tentative="1">
+      <w:start w:val="1"/>
+      <w:numFmt w:val="bullet"/>
+      <w:lvlText w:val=""/>
+      <w:lvlJc w:val="left"/>
+      <w:pPr>
+        <w:ind w:left="5760" w:hanging="360"/>
+      </w:pPr>
+      <w:rPr>
+        <w:rFonts w:ascii="Symbol" w:hAnsi="Symbol" w:hint="default"/>
+      </w:rPr>
+    </w:lvl>
+    <w:lvl w:ilvl="7" w:tplc="04090003" w:tentative="1">
+      <w:start w:val="1"/>
+      <w:numFmt w:val="bullet"/>
+      <w:lvlText w:val="o"/>
+      <w:lvlJc w:val="left"/>
+      <w:pPr>
+        <w:ind w:left="6480" w:hanging="360"/>
+      </w:pPr>
+      <w:rPr>
+        <w:rFonts w:ascii="Courier New" w:hAnsi="Courier New" w:cs="Courier New" w:hint="default"/>
+      </w:rPr>
+    </w:lvl>
+    <w:lvl w:ilvl="8" w:tplc="04090005" w:tentative="1">
+      <w:start w:val="1"/>
+      <w:numFmt w:val="bullet"/>
+      <w:lvlText w:val=""/>
+      <w:lvlJc w:val="left"/>
+      <w:pPr>
+        <w:ind w:left="7200" w:hanging="360"/>
+      </w:pPr>
+      <w:rPr>
+        <w:rFonts w:ascii="Wingdings" w:hAnsi="Wingdings" w:hint="default"/>
+      </w:rPr>
+    </w:lvl>
+  </w:abstractNum>
+  <w:abstractNum w:abstractNumId="2">
     <w:nsid w:val="0A353303"/>
     <w:multiLevelType w:val="hybridMultilevel"/>
     <w:tmpl w:val="683C66E6"/>
@@ -709,7 +1154,120 @@
       </w:rPr>
     </w:lvl>
   </w:abstractNum>
-  <w:abstractNum w:abstractNumId="2">
+  <w:abstractNum w:abstractNumId="3">
+    <w:nsid w:val="0BD22616"/>
+    <w:multiLevelType w:val="hybridMultilevel"/>
+    <w:tmpl w:val="8CE826CC"/>
+    <w:lvl w:ilvl="0" w:tplc="04090001">
+      <w:start w:val="1"/>
+      <w:numFmt w:val="bullet"/>
+      <w:lvlText w:val=""/>
+      <w:lvlJc w:val="left"/>
+      <w:pPr>
+        <w:ind w:left="1080" w:hanging="360"/>
+      </w:pPr>
+      <w:rPr>
+        <w:rFonts w:ascii="Symbol" w:hAnsi="Symbol" w:hint="default"/>
+      </w:rPr>
+    </w:lvl>
+    <w:lvl w:ilvl="1" w:tplc="04090003">
+      <w:start w:val="1"/>
+      <w:numFmt w:val="bullet"/>
+      <w:lvlText w:val="o"/>
+      <w:lvlJc w:val="left"/>
+      <w:pPr>
+        <w:ind w:left="1800" w:hanging="360"/>
+      </w:pPr>
+      <w:rPr>
+        <w:rFonts w:ascii="Courier New" w:hAnsi="Courier New" w:cs="Courier New" w:hint="default"/>
+      </w:rPr>
+    </w:lvl>
+    <w:lvl w:ilvl="2" w:tplc="04090005" w:tentative="1">
+      <w:start w:val="1"/>
+      <w:numFmt w:val="bullet"/>
+      <w:lvlText w:val=""/>
+      <w:lvlJc w:val="left"/>
+      <w:pPr>
+        <w:ind w:left="2520" w:hanging="360"/>
+      </w:pPr>
+      <w:rPr>
+        <w:rFonts w:ascii="Wingdings" w:hAnsi="Wingdings" w:hint="default"/>
+      </w:rPr>
+    </w:lvl>
+    <w:lvl w:ilvl="3" w:tplc="04090001" w:tentative="1">
+      <w:start w:val="1"/>
+      <w:numFmt w:val="bullet"/>
+      <w:lvlText w:val=""/>
+      <w:lvlJc w:val="left"/>
+      <w:pPr>
+        <w:ind w:left="3240" w:hanging="360"/>
+      </w:pPr>
+      <w:rPr>
+        <w:rFonts w:ascii="Symbol" w:hAnsi="Symbol" w:hint="default"/>
+      </w:rPr>
+    </w:lvl>
+    <w:lvl w:ilvl="4" w:tplc="04090003" w:tentative="1">
+      <w:start w:val="1"/>
+      <w:numFmt w:val="bullet"/>
+      <w:lvlText w:val="o"/>
+      <w:lvlJc w:val="left"/>
+      <w:pPr>
+        <w:ind w:left="3960" w:hanging="360"/>
+      </w:pPr>
+      <w:rPr>
+        <w:rFonts w:ascii="Courier New" w:hAnsi="Courier New" w:cs="Courier New" w:hint="default"/>
+      </w:rPr>
+    </w:lvl>
+    <w:lvl w:ilvl="5" w:tplc="04090005" w:tentative="1">
+      <w:start w:val="1"/>
+      <w:numFmt w:val="bullet"/>
+      <w:lvlText w:val=""/>
+      <w:lvlJc w:val="left"/>
+      <w:pPr>
+        <w:ind w:left="4680" w:hanging="360"/>
+      </w:pPr>
+      <w:rPr>
+        <w:rFonts w:ascii="Wingdings" w:hAnsi="Wingdings" w:hint="default"/>
+      </w:rPr>
+    </w:lvl>
+    <w:lvl w:ilvl="6" w:tplc="04090001" w:tentative="1">
+      <w:start w:val="1"/>
+      <w:numFmt w:val="bullet"/>
+      <w:lvlText w:val=""/>
+      <w:lvlJc w:val="left"/>
+      <w:pPr>
+        <w:ind w:left="5400" w:hanging="360"/>
+      </w:pPr>
+      <w:rPr>
+        <w:rFonts w:ascii="Symbol" w:hAnsi="Symbol" w:hint="default"/>
+      </w:rPr>
+    </w:lvl>
+    <w:lvl w:ilvl="7" w:tplc="04090003" w:tentative="1">
+      <w:start w:val="1"/>
+      <w:numFmt w:val="bullet"/>
+      <w:lvlText w:val="o"/>
+      <w:lvlJc w:val="left"/>
+      <w:pPr>
+        <w:ind w:left="6120" w:hanging="360"/>
+      </w:pPr>
+      <w:rPr>
+        <w:rFonts w:ascii="Courier New" w:hAnsi="Courier New" w:cs="Courier New" w:hint="default"/>
+      </w:rPr>
+    </w:lvl>
+    <w:lvl w:ilvl="8" w:tplc="04090005" w:tentative="1">
+      <w:start w:val="1"/>
+      <w:numFmt w:val="bullet"/>
+      <w:lvlText w:val=""/>
+      <w:lvlJc w:val="left"/>
+      <w:pPr>
+        <w:ind w:left="6840" w:hanging="360"/>
+      </w:pPr>
+      <w:rPr>
+        <w:rFonts w:ascii="Wingdings" w:hAnsi="Wingdings" w:hint="default"/>
+      </w:rPr>
+    </w:lvl>
+  </w:abstractNum>
+  <w:abstractNum w:abstractNumId="4">
     <w:nsid w:val="2C533437"/>
     <w:multiLevelType w:val="hybridMultilevel"/>
     <w:tmpl w:val="AE5A4BF4"/>
@@ -822,7 +1380,7 @@
       </w:rPr>
     </w:lvl>
   </w:abstractNum>
-  <w:abstractNum w:abstractNumId="3">
+  <w:abstractNum w:abstractNumId="5">
     <w:nsid w:val="38A02303"/>
     <w:multiLevelType w:val="hybridMultilevel"/>
     <w:tmpl w:val="CA4432C0"/>
@@ -935,7 +1493,120 @@
       </w:rPr>
     </w:lvl>
   </w:abstractNum>
-  <w:abstractNum w:abstractNumId="4">
+  <w:abstractNum w:abstractNumId="6">
+    <w:nsid w:val="535F193B"/>
+    <w:multiLevelType w:val="hybridMultilevel"/>
+    <w:tmpl w:val="5D0630FE"/>
+    <w:lvl w:ilvl="0" w:tplc="04090001">
+      <w:start w:val="1"/>
+      <w:numFmt w:val="bullet"/>
+      <w:lvlText w:val=""/>
+      <w:lvlJc w:val="left"/>
+      <w:pPr>
+        <w:ind w:left="1440" w:hanging="360"/>
+      </w:pPr>
+      <w:rPr>
+        <w:rFonts w:ascii="Symbol" w:hAnsi="Symbol" w:hint="default"/>
+      </w:rPr>
+    </w:lvl>
+    <w:lvl w:ilvl="1" w:tplc="04090003">
+      <w:start w:val="1"/>
+      <w:numFmt w:val="bullet"/>
+      <w:lvlText w:val="o"/>
+      <w:lvlJc w:val="left"/>
+      <w:pPr>
+        <w:ind w:left="2160" w:hanging="360"/>
+      </w:pPr>
+      <w:rPr>
+        <w:rFonts w:ascii="Courier New" w:hAnsi="Courier New" w:cs="Courier New" w:hint="default"/>
+      </w:rPr>
+    </w:lvl>
+    <w:lvl w:ilvl="2" w:tplc="04090005" w:tentative="1">
+      <w:start w:val="1"/>
+      <w:numFmt w:val="bullet"/>
+      <w:lvlText w:val=""/>
+      <w:lvlJc w:val="left"/>
+      <w:pPr>
+        <w:ind w:left="2880" w:hanging="360"/>
+      </w:pPr>
+      <w:rPr>
+        <w:rFonts w:ascii="Wingdings" w:hAnsi="Wingdings" w:hint="default"/>
+      </w:rPr>
+    </w:lvl>
+    <w:lvl w:ilvl="3" w:tplc="04090001" w:tentative="1">
+      <w:start w:val="1"/>
+      <w:numFmt w:val="bullet"/>
+      <w:lvlText w:val=""/>
+      <w:lvlJc w:val="left"/>
+      <w:pPr>
+        <w:ind w:left="3600" w:hanging="360"/>
+      </w:pPr>
+      <w:rPr>
+        <w:rFonts w:ascii="Symbol" w:hAnsi="Symbol" w:hint="default"/>
+      </w:rPr>
+    </w:lvl>
+    <w:lvl w:ilvl="4" w:tplc="04090003" w:tentative="1">
+      <w:start w:val="1"/>
+      <w:numFmt w:val="bullet"/>
+      <w:lvlText w:val="o"/>
+      <w:lvlJc w:val="left"/>
+      <w:pPr>
+        <w:ind w:left="4320" w:hanging="360"/>
+      </w:pPr>
+      <w:rPr>
+        <w:rFonts w:ascii="Courier New" w:hAnsi="Courier New" w:cs="Courier New" w:hint="default"/>
+      </w:rPr>
+    </w:lvl>
+    <w:lvl w:ilvl="5" w:tplc="04090005" w:tentative="1">
+      <w:start w:val="1"/>
+      <w:numFmt w:val="bullet"/>
+      <w:lvlText w:val=""/>
+      <w:lvlJc w:val="left"/>
+      <w:pPr>
+        <w:ind w:left="5040" w:hanging="360"/>
+      </w:pPr>
+      <w:rPr>
+        <w:rFonts w:ascii="Wingdings" w:hAnsi="Wingdings" w:hint="default"/>
+      </w:rPr>
+    </w:lvl>
+    <w:lvl w:ilvl="6" w:tplc="04090001" w:tentative="1">
+      <w:start w:val="1"/>
+      <w:numFmt w:val="bullet"/>
+      <w:lvlText w:val=""/>
+      <w:lvlJc w:val="left"/>
+      <w:pPr>
+        <w:ind w:left="5760" w:hanging="360"/>
+      </w:pPr>
+      <w:rPr>
+        <w:rFonts w:ascii="Symbol" w:hAnsi="Symbol" w:hint="default"/>
+      </w:rPr>
+    </w:lvl>
+    <w:lvl w:ilvl="7" w:tplc="04090003" w:tentative="1">
+      <w:start w:val="1"/>
+      <w:numFmt w:val="bullet"/>
+      <w:lvlText w:val="o"/>
+      <w:lvlJc w:val="left"/>
+      <w:pPr>
+        <w:ind w:left="6480" w:hanging="360"/>
+      </w:pPr>
+      <w:rPr>
+        <w:rFonts w:ascii="Courier New" w:hAnsi="Courier New" w:cs="Courier New" w:hint="default"/>
+      </w:rPr>
+    </w:lvl>
+    <w:lvl w:ilvl="8" w:tplc="04090005" w:tentative="1">
+      <w:start w:val="1"/>
+      <w:numFmt w:val="bullet"/>
+      <w:lvlText w:val=""/>
+      <w:lvlJc w:val="left"/>
+      <w:pPr>
+        <w:ind w:left="7200" w:hanging="360"/>
+      </w:pPr>
+      <w:rPr>
+        <w:rFonts w:ascii="Wingdings" w:hAnsi="Wingdings" w:hint="default"/>
+      </w:rPr>
+    </w:lvl>
+  </w:abstractNum>
+  <w:abstractNum w:abstractNumId="7">
     <w:nsid w:val="580B6B64"/>
     <w:multiLevelType w:val="hybridMultilevel"/>
     <w:tmpl w:val="3E1ACA3A"/>
@@ -1048,7 +1719,7 @@
       </w:rPr>
     </w:lvl>
   </w:abstractNum>
-  <w:abstractNum w:abstractNumId="5">
+  <w:abstractNum w:abstractNumId="8">
     <w:nsid w:val="5C76697B"/>
     <w:multiLevelType w:val="hybridMultilevel"/>
     <w:tmpl w:val="D3785ABC"/>
@@ -1161,7 +1832,7 @@
       </w:rPr>
     </w:lvl>
   </w:abstractNum>
-  <w:abstractNum w:abstractNumId="6">
+  <w:abstractNum w:abstractNumId="9">
     <w:nsid w:val="67574360"/>
     <w:multiLevelType w:val="hybridMultilevel"/>
     <w:tmpl w:val="C34606C0"/>
@@ -1275,24 +1946,33 @@
     </w:lvl>
   </w:abstractNum>
   <w:num w:numId="1">
-    <w:abstractNumId w:val="3"/>
+    <w:abstractNumId w:val="5"/>
   </w:num>
   <w:num w:numId="2">
-    <w:abstractNumId w:val="4"/>
+    <w:abstractNumId w:val="7"/>
   </w:num>
   <w:num w:numId="3">
-    <w:abstractNumId w:val="5"/>
+    <w:abstractNumId w:val="8"/>
   </w:num>
   <w:num w:numId="4">
-    <w:abstractNumId w:val="1"/>
+    <w:abstractNumId w:val="2"/>
   </w:num>
   <w:num w:numId="5">
     <w:abstractNumId w:val="0"/>
   </w:num>
   <w:num w:numId="6">
-    <w:abstractNumId w:val="2"/>
+    <w:abstractNumId w:val="4"/>
   </w:num>
   <w:num w:numId="7">
+    <w:abstractNumId w:val="9"/>
+  </w:num>
+  <w:num w:numId="8">
+    <w:abstractNumId w:val="3"/>
+  </w:num>
+  <w:num w:numId="9">
+    <w:abstractNumId w:val="1"/>
+  </w:num>
+  <w:num w:numId="10">
     <w:abstractNumId w:val="6"/>
   </w:num>
 </w:numbering>

--- a/0 time sheet.docx
+++ b/0 time sheet.docx
@@ -91,7 +91,12 @@
         </w:numPr>
       </w:pPr>
       <w:r>
-        <w:t>writing the project proposal</w:t>
+        <w:t>writing the project pro</w:t>
+      </w:r>
+      <w:bookmarkStart w:id="0" w:name="_GoBack"/>
+      <w:bookmarkEnd w:id="0"/>
+      <w:r>
+        <w:t>posal</w:t>
       </w:r>
     </w:p>
     <w:p/>
@@ -589,7 +594,10 @@
         <w:t xml:space="preserve">11:30am- </w:t>
       </w:r>
       <w:r>
-        <w:t>14:40am</w:t>
+        <w:t>14:40p</w:t>
+      </w:r>
+      <w:r>
+        <w:t>m</w:t>
       </w:r>
     </w:p>
     <w:p>
@@ -634,12 +642,7 @@
         <w:t>ing</w:t>
       </w:r>
       <w:r>
-        <w:t xml:space="preserve"> </w:t>
-      </w:r>
-      <w:bookmarkStart w:id="0" w:name="_GoBack"/>
-      <w:bookmarkEnd w:id="0"/>
-      <w:r>
-        <w:t>gesture 1) get hand down; 2) hand up</w:t>
+        <w:t xml:space="preserve"> gesture 1) get hand down; 2) hand up</w:t>
       </w:r>
       <w:r>
         <w:t xml:space="preserve"> </w:t>
@@ -698,10 +701,141 @@
     </w:p>
     <w:p>
       <w:pPr>
+        <w:ind w:left="720"/>
+        <w:jc w:val="right"/>
+        <w:rPr>
+          <w:b/>
+          <w:sz w:val="32"/>
+        </w:rPr>
+      </w:pPr>
+    </w:p>
+    <w:p>
+      <w:pPr>
+        <w:ind w:left="720"/>
+        <w:jc w:val="right"/>
+        <w:rPr>
+          <w:b/>
+          <w:sz w:val="32"/>
+        </w:rPr>
+      </w:pPr>
+    </w:p>
+    <w:p>
+      <w:pPr>
+        <w:ind w:left="720"/>
+        <w:jc w:val="right"/>
+        <w:rPr>
+          <w:b/>
+          <w:sz w:val="32"/>
+        </w:rPr>
+      </w:pPr>
+    </w:p>
+    <w:p>
+      <w:pPr>
+        <w:ind w:left="720"/>
+        <w:jc w:val="right"/>
+        <w:rPr>
+          <w:b/>
+          <w:sz w:val="32"/>
+        </w:rPr>
+      </w:pPr>
+      <w:r>
+        <w:rPr>
+          <w:b/>
+          <w:sz w:val="32"/>
+        </w:rPr>
+        <w:t>total time by now: 52 hours</w:t>
+      </w:r>
+    </w:p>
+    <w:p>
+      <w:pPr>
+        <w:ind w:left="720"/>
+        <w:jc w:val="right"/>
+        <w:rPr>
+          <w:b/>
+          <w:sz w:val="32"/>
+        </w:rPr>
+      </w:pPr>
+    </w:p>
+    <w:p>
+      <w:pPr>
+        <w:ind w:left="720"/>
+        <w:jc w:val="right"/>
+        <w:rPr>
+          <w:b/>
+          <w:sz w:val="32"/>
+        </w:rPr>
+      </w:pPr>
+    </w:p>
+    <w:p>
+      <w:pPr>
+        <w:ind w:left="720"/>
+        <w:jc w:val="right"/>
+        <w:rPr>
+          <w:b/>
+          <w:sz w:val="32"/>
+        </w:rPr>
+      </w:pPr>
+    </w:p>
+    <w:p/>
+    <w:p>
+      <w:r>
+        <w:t>6</w:t>
+      </w:r>
+      <w:r>
+        <w:t>, December, Tuesday</w:t>
+      </w:r>
+    </w:p>
+    <w:p>
+      <w:r>
+        <w:tab/>
+        <w:t>18:00pm-</w:t>
+      </w:r>
+      <w:r>
+        <w:t>20:00pm</w:t>
+      </w:r>
+    </w:p>
+    <w:p>
+      <w:r>
+        <w:tab/>
+        <w:t>21:00pm-</w:t>
+      </w:r>
+    </w:p>
+    <w:p>
+      <w:pPr>
+        <w:pStyle w:val="ListParagraph"/>
+        <w:numPr>
+          <w:ilvl w:val="0"/>
+          <w:numId w:val="11"/>
+        </w:numPr>
+      </w:pPr>
+      <w:r>
+        <w:t>track the motion of mouse</w:t>
+      </w:r>
+    </w:p>
+    <w:p>
+      <w:pPr>
+        <w:pStyle w:val="ListParagraph"/>
+        <w:numPr>
+          <w:ilvl w:val="0"/>
+          <w:numId w:val="11"/>
+        </w:numPr>
+      </w:pPr>
+      <w:r>
+        <w:t>highlight the button that the mouse rest on</w:t>
+      </w:r>
+    </w:p>
+    <w:p>
+      <w:pPr>
+        <w:pStyle w:val="ListParagraph"/>
+        <w:numPr>
+          <w:ilvl w:val="0"/>
+          <w:numId w:val="11"/>
+        </w:numPr>
+      </w:pPr>
+    </w:p>
+    <w:p>
+      <w:pPr>
         <w:ind w:left="360"/>
-        <w:rPr>
-          <w:rFonts w:hint="eastAsia"/>
-        </w:rPr>
       </w:pPr>
     </w:p>
     <w:p>
@@ -725,7 +859,7 @@
         </w:numPr>
       </w:pPr>
       <w:r>
-        <w:t>the transition screen should have access to shopping mode</w:t>
+        <w:t>score record saved in file</w:t>
       </w:r>
     </w:p>
     <w:p>
@@ -736,6 +870,9 @@
           <w:numId w:val="7"/>
         </w:numPr>
       </w:pPr>
+      <w:r>
+        <w:t>the transition screen should have access to shopping mode</w:t>
+      </w:r>
     </w:p>
     <w:p>
       <w:pPr>
@@ -745,14 +882,6 @@
           <w:numId w:val="7"/>
         </w:numPr>
       </w:pPr>
-      <w:r>
-        <w:t xml:space="preserve">if player choose to go to shopping mode, the player's data and progress should be stored and can be </w:t>
-      </w:r>
-      <w:proofErr w:type="spellStart"/>
-      <w:r>
-        <w:t>retrived</w:t>
-      </w:r>
-      <w:proofErr w:type="spellEnd"/>
     </w:p>
     <w:p>
       <w:pPr>
@@ -763,6 +892,23 @@
         </w:numPr>
       </w:pPr>
       <w:r>
+        <w:t xml:space="preserve">if player choose to go to shopping mode, the player's data and progress should be stored and can be </w:t>
+      </w:r>
+      <w:proofErr w:type="spellStart"/>
+      <w:r>
+        <w:t>retrived</w:t>
+      </w:r>
+      <w:proofErr w:type="spellEnd"/>
+    </w:p>
+    <w:p>
+      <w:pPr>
+        <w:pStyle w:val="ListParagraph"/>
+        <w:numPr>
+          <w:ilvl w:val="1"/>
+          <w:numId w:val="7"/>
+        </w:numPr>
+      </w:pPr>
+      <w:r>
         <w:t>after finish all levels, should be able to show some final information</w:t>
       </w:r>
     </w:p>
@@ -778,20 +924,6 @@
     </w:p>
     <w:p/>
     <w:p/>
-    <w:p>
-      <w:pPr>
-        <w:jc w:val="right"/>
-      </w:pPr>
-      <w:r>
-        <w:t>total time by now</w:t>
-      </w:r>
-      <w:r>
-        <w:t>: 47</w:t>
-      </w:r>
-      <w:r>
-        <w:t xml:space="preserve"> hours</w:t>
-      </w:r>
-    </w:p>
     <w:p/>
     <w:p/>
     <w:p/>
@@ -1939,6 +2071,119 @@
       <w:lvlJc w:val="left"/>
       <w:pPr>
         <w:ind w:left="6480" w:hanging="360"/>
+      </w:pPr>
+      <w:rPr>
+        <w:rFonts w:ascii="Wingdings" w:hAnsi="Wingdings" w:hint="default"/>
+      </w:rPr>
+    </w:lvl>
+  </w:abstractNum>
+  <w:abstractNum w:abstractNumId="10">
+    <w:nsid w:val="6ACD04EF"/>
+    <w:multiLevelType w:val="hybridMultilevel"/>
+    <w:tmpl w:val="C7ACB352"/>
+    <w:lvl w:ilvl="0" w:tplc="04090001">
+      <w:start w:val="1"/>
+      <w:numFmt w:val="bullet"/>
+      <w:lvlText w:val=""/>
+      <w:lvlJc w:val="left"/>
+      <w:pPr>
+        <w:ind w:left="1440" w:hanging="360"/>
+      </w:pPr>
+      <w:rPr>
+        <w:rFonts w:ascii="Symbol" w:hAnsi="Symbol" w:hint="default"/>
+      </w:rPr>
+    </w:lvl>
+    <w:lvl w:ilvl="1" w:tplc="04090003" w:tentative="1">
+      <w:start w:val="1"/>
+      <w:numFmt w:val="bullet"/>
+      <w:lvlText w:val="o"/>
+      <w:lvlJc w:val="left"/>
+      <w:pPr>
+        <w:ind w:left="2160" w:hanging="360"/>
+      </w:pPr>
+      <w:rPr>
+        <w:rFonts w:ascii="Courier New" w:hAnsi="Courier New" w:cs="Courier New" w:hint="default"/>
+      </w:rPr>
+    </w:lvl>
+    <w:lvl w:ilvl="2" w:tplc="04090005" w:tentative="1">
+      <w:start w:val="1"/>
+      <w:numFmt w:val="bullet"/>
+      <w:lvlText w:val=""/>
+      <w:lvlJc w:val="left"/>
+      <w:pPr>
+        <w:ind w:left="2880" w:hanging="360"/>
+      </w:pPr>
+      <w:rPr>
+        <w:rFonts w:ascii="Wingdings" w:hAnsi="Wingdings" w:hint="default"/>
+      </w:rPr>
+    </w:lvl>
+    <w:lvl w:ilvl="3" w:tplc="04090001" w:tentative="1">
+      <w:start w:val="1"/>
+      <w:numFmt w:val="bullet"/>
+      <w:lvlText w:val=""/>
+      <w:lvlJc w:val="left"/>
+      <w:pPr>
+        <w:ind w:left="3600" w:hanging="360"/>
+      </w:pPr>
+      <w:rPr>
+        <w:rFonts w:ascii="Symbol" w:hAnsi="Symbol" w:hint="default"/>
+      </w:rPr>
+    </w:lvl>
+    <w:lvl w:ilvl="4" w:tplc="04090003" w:tentative="1">
+      <w:start w:val="1"/>
+      <w:numFmt w:val="bullet"/>
+      <w:lvlText w:val="o"/>
+      <w:lvlJc w:val="left"/>
+      <w:pPr>
+        <w:ind w:left="4320" w:hanging="360"/>
+      </w:pPr>
+      <w:rPr>
+        <w:rFonts w:ascii="Courier New" w:hAnsi="Courier New" w:cs="Courier New" w:hint="default"/>
+      </w:rPr>
+    </w:lvl>
+    <w:lvl w:ilvl="5" w:tplc="04090005" w:tentative="1">
+      <w:start w:val="1"/>
+      <w:numFmt w:val="bullet"/>
+      <w:lvlText w:val=""/>
+      <w:lvlJc w:val="left"/>
+      <w:pPr>
+        <w:ind w:left="5040" w:hanging="360"/>
+      </w:pPr>
+      <w:rPr>
+        <w:rFonts w:ascii="Wingdings" w:hAnsi="Wingdings" w:hint="default"/>
+      </w:rPr>
+    </w:lvl>
+    <w:lvl w:ilvl="6" w:tplc="04090001" w:tentative="1">
+      <w:start w:val="1"/>
+      <w:numFmt w:val="bullet"/>
+      <w:lvlText w:val=""/>
+      <w:lvlJc w:val="left"/>
+      <w:pPr>
+        <w:ind w:left="5760" w:hanging="360"/>
+      </w:pPr>
+      <w:rPr>
+        <w:rFonts w:ascii="Symbol" w:hAnsi="Symbol" w:hint="default"/>
+      </w:rPr>
+    </w:lvl>
+    <w:lvl w:ilvl="7" w:tplc="04090003" w:tentative="1">
+      <w:start w:val="1"/>
+      <w:numFmt w:val="bullet"/>
+      <w:lvlText w:val="o"/>
+      <w:lvlJc w:val="left"/>
+      <w:pPr>
+        <w:ind w:left="6480" w:hanging="360"/>
+      </w:pPr>
+      <w:rPr>
+        <w:rFonts w:ascii="Courier New" w:hAnsi="Courier New" w:cs="Courier New" w:hint="default"/>
+      </w:rPr>
+    </w:lvl>
+    <w:lvl w:ilvl="8" w:tplc="04090005" w:tentative="1">
+      <w:start w:val="1"/>
+      <w:numFmt w:val="bullet"/>
+      <w:lvlText w:val=""/>
+      <w:lvlJc w:val="left"/>
+      <w:pPr>
+        <w:ind w:left="7200" w:hanging="360"/>
       </w:pPr>
       <w:rPr>
         <w:rFonts w:ascii="Wingdings" w:hAnsi="Wingdings" w:hint="default"/>
@@ -1974,6 +2219,9 @@
   </w:num>
   <w:num w:numId="10">
     <w:abstractNumId w:val="6"/>
+  </w:num>
+  <w:num w:numId="11">
+    <w:abstractNumId w:val="10"/>
   </w:num>
 </w:numbering>
 </file>
